--- a/PRUEBAS/Formatos casos de pruebasTodo.docx
+++ b/PRUEBAS/Formatos casos de pruebasTodo.docx
@@ -7120,10 +7120,27 @@
     </w:p>
     <w:p>
       <w:pPr>
+        <w:pStyle w:val="Ttulo1"/>
+        <w:ind w:left="360"/>
+        <w:jc w:val="both"/>
+        <w:rPr>
+          <w:b w:val="0"/>
+        </w:rPr>
+      </w:pPr>
+      <w:bookmarkStart w:id="2" w:name="_Toc445979283"/>
+      <w:r>
+        <w:lastRenderedPageBreak/>
+        <w:t>Formato de casos de pruebas funcionales</w:t>
+      </w:r>
+      <w:bookmarkEnd w:id="2"/>
+    </w:p>
+    <w:p>
+      <w:pPr>
         <w:rPr>
           <w:rFonts w:ascii="Arial" w:hAnsi="Arial" w:cs="Arial"/>
           <w:b/>
           <w:sz w:val="22"/>
+          <w:lang w:val="es-ES"/>
         </w:rPr>
       </w:pPr>
     </w:p>
@@ -9399,6 +9416,7 @@
                 <w:sz w:val="20"/>
                 <w:szCs w:val="20"/>
               </w:rPr>
+              <w:lastRenderedPageBreak/>
               <w:t>RESULTADOS DE LA PRUEBA</w:t>
             </w:r>
           </w:p>
@@ -9443,7 +9461,6 @@
                 <w:sz w:val="20"/>
                 <w:szCs w:val="20"/>
               </w:rPr>
-              <w:lastRenderedPageBreak/>
               <w:t>Defectos y desviaciones</w:t>
             </w:r>
           </w:p>
@@ -10043,12 +10060,12 @@
       <w:pPr>
         <w:pStyle w:val="Ttulo1"/>
       </w:pPr>
-      <w:bookmarkStart w:id="2" w:name="_Toc445979285"/>
+      <w:bookmarkStart w:id="3" w:name="_Toc445979285"/>
       <w:r>
         <w:lastRenderedPageBreak/>
         <w:t>Formato de pruebas de aceptación de usuario</w:t>
       </w:r>
-      <w:bookmarkEnd w:id="2"/>
+      <w:bookmarkEnd w:id="3"/>
     </w:p>
     <w:p>
       <w:pPr>
@@ -11479,7 +11496,7 @@
           <w:lang w:val="es-ES" w:eastAsia="es-MX"/>
         </w:rPr>
       </w:pPr>
-      <w:bookmarkStart w:id="3" w:name="_Toc445979286"/>
+      <w:bookmarkStart w:id="4" w:name="_Toc445979286"/>
       <w:r>
         <w:br w:type="page"/>
       </w:r>
@@ -11488,12 +11505,14 @@
       <w:pPr>
         <w:pStyle w:val="Ttulo1"/>
       </w:pPr>
+      <w:bookmarkStart w:id="5" w:name="_GoBack"/>
       <w:r>
         <w:lastRenderedPageBreak/>
         <w:t>Formato de casos de pruebas técnicos</w:t>
       </w:r>
-      <w:bookmarkEnd w:id="3"/>
+      <w:bookmarkEnd w:id="4"/>
     </w:p>
+    <w:bookmarkEnd w:id="5"/>
     <w:p>
       <w:pPr>
         <w:spacing w:line="276" w:lineRule="auto"/>
@@ -11784,8 +11803,6 @@
               </w:rPr>
               <w:t>&lt;Descripción del objetivo de la prueba&gt;</w:t>
             </w:r>
-            <w:bookmarkStart w:id="4" w:name="_GoBack"/>
-            <w:bookmarkEnd w:id="4"/>
           </w:p>
           <w:p>
             <w:pPr>
@@ -13236,12 +13253,12 @@
       <w:pPr>
         <w:pStyle w:val="Ttulo1"/>
       </w:pPr>
-      <w:bookmarkStart w:id="5" w:name="_Toc445979288"/>
+      <w:bookmarkStart w:id="6" w:name="_Toc445979288"/>
       <w:r>
         <w:lastRenderedPageBreak/>
         <w:t>Formato de matriz de requerimientos no funcionales VS casos de pruebas técnicos</w:t>
       </w:r>
-      <w:bookmarkEnd w:id="5"/>
+      <w:bookmarkEnd w:id="6"/>
     </w:p>
     <w:p>
       <w:pPr>
@@ -13777,11 +13794,11 @@
       <w:pPr>
         <w:pStyle w:val="Ttulo1"/>
       </w:pPr>
-      <w:bookmarkStart w:id="6" w:name="_Toc445979289"/>
+      <w:bookmarkStart w:id="7" w:name="_Toc445979289"/>
       <w:r>
         <w:t>Formato de lista de chequeo</w:t>
       </w:r>
-      <w:bookmarkEnd w:id="6"/>
+      <w:bookmarkEnd w:id="7"/>
     </w:p>
     <w:tbl>
       <w:tblPr>
@@ -14908,11 +14925,11 @@
       <w:pPr>
         <w:pStyle w:val="Ttulo1"/>
       </w:pPr>
-      <w:bookmarkStart w:id="7" w:name="_Toc445979290"/>
+      <w:bookmarkStart w:id="8" w:name="_Toc445979290"/>
       <w:r>
         <w:t>Formato de notas de la versión</w:t>
       </w:r>
-      <w:bookmarkEnd w:id="7"/>
+      <w:bookmarkEnd w:id="8"/>
     </w:p>
     <w:p>
       <w:pPr>
@@ -16230,6 +16247,99 @@
     </w:lvl>
   </w:abstractNum>
   <w:abstractNum w:abstractNumId="10" w15:restartNumberingAfterBreak="0">
+    <w:nsid w:val="64782B21"/>
+    <w:multiLevelType w:val="multilevel"/>
+    <w:tmpl w:val="0C0A001F"/>
+    <w:lvl w:ilvl="0">
+      <w:start w:val="1"/>
+      <w:numFmt w:val="decimal"/>
+      <w:lvlText w:val="%1."/>
+      <w:lvlJc w:val="left"/>
+      <w:pPr>
+        <w:ind w:left="360" w:hanging="360"/>
+      </w:pPr>
+      <w:rPr>
+        <w:rFonts w:hint="default"/>
+        <w:b/>
+        <w:color w:val="auto"/>
+        <w:sz w:val="28"/>
+        <w:szCs w:val="28"/>
+      </w:rPr>
+    </w:lvl>
+    <w:lvl w:ilvl="1">
+      <w:start w:val="1"/>
+      <w:numFmt w:val="decimal"/>
+      <w:lvlText w:val="%1.%2."/>
+      <w:lvlJc w:val="left"/>
+      <w:pPr>
+        <w:ind w:left="792" w:hanging="432"/>
+      </w:pPr>
+    </w:lvl>
+    <w:lvl w:ilvl="2">
+      <w:start w:val="1"/>
+      <w:numFmt w:val="decimal"/>
+      <w:lvlText w:val="%1.%2.%3."/>
+      <w:lvlJc w:val="left"/>
+      <w:pPr>
+        <w:ind w:left="1224" w:hanging="504"/>
+      </w:pPr>
+    </w:lvl>
+    <w:lvl w:ilvl="3">
+      <w:start w:val="1"/>
+      <w:numFmt w:val="decimal"/>
+      <w:lvlText w:val="%1.%2.%3.%4."/>
+      <w:lvlJc w:val="left"/>
+      <w:pPr>
+        <w:ind w:left="1728" w:hanging="648"/>
+      </w:pPr>
+    </w:lvl>
+    <w:lvl w:ilvl="4">
+      <w:start w:val="1"/>
+      <w:numFmt w:val="decimal"/>
+      <w:lvlText w:val="%1.%2.%3.%4.%5."/>
+      <w:lvlJc w:val="left"/>
+      <w:pPr>
+        <w:ind w:left="2232" w:hanging="792"/>
+      </w:pPr>
+    </w:lvl>
+    <w:lvl w:ilvl="5">
+      <w:start w:val="1"/>
+      <w:numFmt w:val="decimal"/>
+      <w:lvlText w:val="%1.%2.%3.%4.%5.%6."/>
+      <w:lvlJc w:val="left"/>
+      <w:pPr>
+        <w:ind w:left="2736" w:hanging="936"/>
+      </w:pPr>
+    </w:lvl>
+    <w:lvl w:ilvl="6">
+      <w:start w:val="1"/>
+      <w:numFmt w:val="decimal"/>
+      <w:lvlText w:val="%1.%2.%3.%4.%5.%6.%7."/>
+      <w:lvlJc w:val="left"/>
+      <w:pPr>
+        <w:ind w:left="3240" w:hanging="1080"/>
+      </w:pPr>
+    </w:lvl>
+    <w:lvl w:ilvl="7">
+      <w:start w:val="1"/>
+      <w:numFmt w:val="decimal"/>
+      <w:lvlText w:val="%1.%2.%3.%4.%5.%6.%7.%8."/>
+      <w:lvlJc w:val="left"/>
+      <w:pPr>
+        <w:ind w:left="3744" w:hanging="1224"/>
+      </w:pPr>
+    </w:lvl>
+    <w:lvl w:ilvl="8">
+      <w:start w:val="1"/>
+      <w:numFmt w:val="decimal"/>
+      <w:lvlText w:val="%1.%2.%3.%4.%5.%6.%7.%8.%9."/>
+      <w:lvlJc w:val="left"/>
+      <w:pPr>
+        <w:ind w:left="4320" w:hanging="1440"/>
+      </w:pPr>
+    </w:lvl>
+  </w:abstractNum>
+  <w:abstractNum w:abstractNumId="11" w15:restartNumberingAfterBreak="0">
     <w:nsid w:val="7311255A"/>
     <w:multiLevelType w:val="multilevel"/>
     <w:tmpl w:val="0C0A001F"/>
@@ -16322,7 +16432,7 @@
       </w:pPr>
     </w:lvl>
   </w:abstractNum>
-  <w:abstractNum w:abstractNumId="11" w15:restartNumberingAfterBreak="0">
+  <w:abstractNum w:abstractNumId="12" w15:restartNumberingAfterBreak="0">
     <w:nsid w:val="73AF5B3B"/>
     <w:multiLevelType w:val="multilevel"/>
     <w:tmpl w:val="0C0A001F"/>
@@ -16431,7 +16541,7 @@
     <w:abstractNumId w:val="0"/>
   </w:num>
   <w:num w:numId="6">
-    <w:abstractNumId w:val="10"/>
+    <w:abstractNumId w:val="11"/>
   </w:num>
   <w:num w:numId="7">
     <w:abstractNumId w:val="1"/>
@@ -16446,10 +16556,13 @@
     <w:abstractNumId w:val="5"/>
   </w:num>
   <w:num w:numId="11">
-    <w:abstractNumId w:val="11"/>
+    <w:abstractNumId w:val="12"/>
   </w:num>
   <w:num w:numId="12">
     <w:abstractNumId w:val="8"/>
+  </w:num>
+  <w:num w:numId="13">
+    <w:abstractNumId w:val="10"/>
   </w:num>
 </w:numbering>
 </file>
@@ -17293,7 +17406,7 @@
 </file>
 
 <file path=customXml/itemProps1.xml><?xml version="1.0" encoding="utf-8"?>
-<ds:datastoreItem xmlns:ds="http://schemas.openxmlformats.org/officeDocument/2006/customXml" ds:itemID="{4D0F833F-B82A-43D1-8186-5DEF965B53C9}">
+<ds:datastoreItem xmlns:ds="http://schemas.openxmlformats.org/officeDocument/2006/customXml" ds:itemID="{6BC6C6FC-A5E8-4D79-98C1-5E0E8DDBD39B}">
   <ds:schemaRefs>
     <ds:schemaRef ds:uri="http://schemas.openxmlformats.org/officeDocument/2006/bibliography"/>
   </ds:schemaRefs>
